--- a/Assignments/HW2/HW2 - Report.docx
+++ b/Assignments/HW2/HW2 - Report.docx
@@ -1096,7 +1096,13 @@
         </w:r>
       </w:fldSimple>
       <w:r>
-        <w:t>: Test publish from Raspberry Pi.</w:t>
+        <w:t>: Test publish from Raspberry Pi</w:t>
+      </w:r>
+      <w:r>
+        <w:t xml:space="preserve"> with C SDK</w:t>
+      </w:r>
+      <w:r>
+        <w:t>.</w:t>
       </w:r>
     </w:p>
     <w:p>
@@ -1181,12 +1187,29 @@
         <w:pStyle w:val="Caption"/>
         <w:keepNext/>
         <w:jc w:val="center"/>
+        <w:rPr>
+          <w:i w:val="0"/>
+          <w:iCs w:val="0"/>
+        </w:rPr>
+      </w:pPr>
+    </w:p>
+    <w:p>
+      <w:pPr>
+        <w:pStyle w:val="Caption"/>
+        <w:keepNext/>
+        <w:jc w:val="center"/>
+      </w:pPr>
+    </w:p>
+    <w:p>
+      <w:pPr>
+        <w:pStyle w:val="Caption"/>
+        <w:keepNext/>
+        <w:jc w:val="center"/>
       </w:pPr>
       <w:r>
         <w:rPr>
           <w:noProof/>
         </w:rPr>
-        <w:lastRenderedPageBreak/>
         <w:drawing>
           <wp:inline distT="0" distB="0" distL="0" distR="0" wp14:anchorId="4862CCAB" wp14:editId="274272F8">
             <wp:extent cx="4572000" cy="1863969"/>
@@ -1401,6 +1424,112 @@
         <w:t>bda function in IoT Core rules.</w:t>
       </w:r>
     </w:p>
+    <w:p>
+      <w:r>
+        <w:rPr>
+          <w:noProof/>
+        </w:rPr>
+        <w:lastRenderedPageBreak/>
+        <w:drawing>
+          <wp:inline distT="0" distB="0" distL="0" distR="0" wp14:anchorId="66382FE4" wp14:editId="2C5F23B3">
+            <wp:extent cx="5943600" cy="5190067"/>
+            <wp:effectExtent l="0" t="0" r="0" b="4445"/>
+            <wp:docPr id="15" name="Picture 15" descr="Graphical user interface, text, application&#10;&#10;Description automatically generated with medium confidence"/>
+            <wp:cNvGraphicFramePr>
+              <a:graphicFrameLocks xmlns:a="http://schemas.openxmlformats.org/drawingml/2006/main" noChangeAspect="1"/>
+            </wp:cNvGraphicFramePr>
+            <a:graphic xmlns:a="http://schemas.openxmlformats.org/drawingml/2006/main">
+              <a:graphicData uri="http://schemas.openxmlformats.org/drawingml/2006/picture">
+                <pic:pic xmlns:pic="http://schemas.openxmlformats.org/drawingml/2006/picture">
+                  <pic:nvPicPr>
+                    <pic:cNvPr id="15" name="Picture 15" descr="Graphical user interface, text, application&#10;&#10;Description automatically generated with medium confidence"/>
+                    <pic:cNvPicPr/>
+                  </pic:nvPicPr>
+                  <pic:blipFill rotWithShape="1">
+                    <a:blip r:embed="rId15">
+                      <a:extLst>
+                        <a:ext uri="{28A0092B-C50C-407E-A947-70E740481C1C}">
+                          <a14:useLocalDpi xmlns:a14="http://schemas.microsoft.com/office/drawing/2010/main" val="0"/>
+                        </a:ext>
+                      </a:extLst>
+                    </a:blip>
+                    <a:srcRect b="8484"/>
+                    <a:stretch/>
+                  </pic:blipFill>
+                  <pic:spPr bwMode="auto">
+                    <a:xfrm>
+                      <a:off x="0" y="0"/>
+                      <a:ext cx="5943600" cy="5190067"/>
+                    </a:xfrm>
+                    <a:prstGeom prst="rect">
+                      <a:avLst/>
+                    </a:prstGeom>
+                    <a:ln>
+                      <a:noFill/>
+                    </a:ln>
+                    <a:extLst>
+                      <a:ext uri="{53640926-AAD7-44D8-BBD7-CCE9431645EC}">
+                        <a14:shadowObscured xmlns:a14="http://schemas.microsoft.com/office/drawing/2010/main"/>
+                      </a:ext>
+                    </a:extLst>
+                  </pic:spPr>
+                </pic:pic>
+              </a:graphicData>
+            </a:graphic>
+          </wp:inline>
+        </w:drawing>
+      </w:r>
+    </w:p>
+    <w:p/>
+    <w:p>
+      <w:r>
+        <w:rPr>
+          <w:noProof/>
+        </w:rPr>
+        <w:drawing>
+          <wp:inline distT="0" distB="0" distL="0" distR="0" wp14:anchorId="595021D1" wp14:editId="4DE26CB3">
+            <wp:extent cx="5943600" cy="2553335"/>
+            <wp:effectExtent l="0" t="0" r="0" b="0"/>
+            <wp:docPr id="14" name="Picture 14" descr="Text&#10;&#10;Description automatically generated"/>
+            <wp:cNvGraphicFramePr>
+              <a:graphicFrameLocks xmlns:a="http://schemas.openxmlformats.org/drawingml/2006/main" noChangeAspect="1"/>
+            </wp:cNvGraphicFramePr>
+            <a:graphic xmlns:a="http://schemas.openxmlformats.org/drawingml/2006/main">
+              <a:graphicData uri="http://schemas.openxmlformats.org/drawingml/2006/picture">
+                <pic:pic xmlns:pic="http://schemas.openxmlformats.org/drawingml/2006/picture">
+                  <pic:nvPicPr>
+                    <pic:cNvPr id="14" name="Picture 14" descr="Text&#10;&#10;Description automatically generated"/>
+                    <pic:cNvPicPr/>
+                  </pic:nvPicPr>
+                  <pic:blipFill>
+                    <a:blip r:embed="rId16">
+                      <a:extLst>
+                        <a:ext uri="{28A0092B-C50C-407E-A947-70E740481C1C}">
+                          <a14:useLocalDpi xmlns:a14="http://schemas.microsoft.com/office/drawing/2010/main" val="0"/>
+                        </a:ext>
+                      </a:extLst>
+                    </a:blip>
+                    <a:stretch>
+                      <a:fillRect/>
+                    </a:stretch>
+                  </pic:blipFill>
+                  <pic:spPr>
+                    <a:xfrm>
+                      <a:off x="0" y="0"/>
+                      <a:ext cx="5943600" cy="2553335"/>
+                    </a:xfrm>
+                    <a:prstGeom prst="rect">
+                      <a:avLst/>
+                    </a:prstGeom>
+                  </pic:spPr>
+                </pic:pic>
+              </a:graphicData>
+            </a:graphic>
+          </wp:inline>
+        </w:drawing>
+      </w:r>
+    </w:p>
+    <w:p/>
     <w:p/>
     <w:sectPr>
       <w:pgSz w:w="12240" w:h="15840"/>
